--- a/Hito 1/cosas ari.docx
+++ b/Hito 1/cosas ari.docx
@@ -9,19 +9,14 @@
       <w:r>
         <w:t xml:space="preserve">El producto deberá tener una interfaz de </w:t>
       </w:r>
-      <w:proofErr w:type="spellStart"/>
       <w:r>
         <w:rPr>
           <w:color w:val="FF0000"/>
         </w:rPr>
         <w:t>TBD</w:t>
       </w:r>
-      <w:proofErr w:type="spellEnd"/>
-      <w:r>
-        <w:t xml:space="preserve"> salidas digitales de 24VDC.</w:t>
-      </w:r>
-      <w:r>
-        <w:t xml:space="preserve"> </w:t>
+      <w:r>
+        <w:t xml:space="preserve"> salidas digitales de 24VDC. </w:t>
       </w:r>
     </w:p>
     <w:p>
@@ -35,7 +30,6 @@
       <w:r>
         <w:t xml:space="preserve">Dichas salidas serán del tipo </w:t>
       </w:r>
-      <w:proofErr w:type="spellStart"/>
       <w:r>
         <w:rPr>
           <w:i/>
@@ -43,7 +37,6 @@
         </w:rPr>
         <w:t>sinking</w:t>
       </w:r>
-      <w:proofErr w:type="spellEnd"/>
       <w:r>
         <w:t xml:space="preserve"> con lo que cada una proporcionará </w:t>
       </w:r>
@@ -61,27 +54,17 @@
       <w:r>
         <w:t xml:space="preserve">El producto deberá tener una interfaz de </w:t>
       </w:r>
-      <w:proofErr w:type="spellStart"/>
       <w:r>
         <w:rPr>
           <w:color w:val="FF0000"/>
         </w:rPr>
         <w:t>TBD</w:t>
       </w:r>
-      <w:proofErr w:type="spellEnd"/>
       <w:r>
         <w:t xml:space="preserve"> entradas analógicas compatible con el estándar </w:t>
       </w:r>
       <w:r>
-        <w:t xml:space="preserve">de </w:t>
-      </w:r>
-      <w:proofErr w:type="gramStart"/>
-      <w:r>
-        <w:t>la lazos</w:t>
-      </w:r>
-      <w:proofErr w:type="gramEnd"/>
-      <w:r>
-        <w:t xml:space="preserve"> de corriente de </w:t>
+        <w:t xml:space="preserve">de la lazos de corriente de </w:t>
       </w:r>
       <w:r>
         <w:t>4-20mA.</w:t>
@@ -95,26 +78,13 @@
         <w:t xml:space="preserve">se utilizan ya que </w:t>
       </w:r>
       <w:r>
-        <w:t xml:space="preserve">son útiles para transmitir a largas distancias al ser mas estables e inmunes a los ruidos eléctricos e interferencias </w:t>
-      </w:r>
-      <w:proofErr w:type="gramStart"/>
-      <w:r>
-        <w:t xml:space="preserve">electromagnéticas </w:t>
-      </w:r>
-      <w:r>
-        <w:t>.</w:t>
-      </w:r>
-      <w:proofErr w:type="gramEnd"/>
-      <w:r>
-        <w:t xml:space="preserve"> fácil detección de fallas </w:t>
-      </w:r>
-      <w:proofErr w:type="spellStart"/>
-      <w:r>
-        <w:t>ysu</w:t>
-      </w:r>
-      <w:proofErr w:type="spellEnd"/>
-      <w:r>
-        <w:t xml:space="preserve"> máxima esta por debajo del umbral de riesgo eléctrico para la salud</w:t>
+        <w:t xml:space="preserve">son útiles para transmitir a largas distancias al ser mas estables e inmunes a los ruidos eléctricos e interferencias electromagnéticas </w:t>
+      </w:r>
+      <w:r>
+        <w:t>. fácil detección de fallas ysu máxima esta por debajo del umbral de riesgo eléctrico para la salud</w:t>
+      </w:r>
+      <w:r>
+        <w:t xml:space="preserve"> (30mA)</w:t>
       </w:r>
     </w:p>
     <w:sectPr>
@@ -535,13 +505,13 @@
       <w:szCs w:val="20"/>
     </w:rPr>
   </w:style>
-  <w:style w:type="character" w:default="1" w:styleId="Fuentedeprrafopredeter">
+  <w:style w:type="character" w:default="1" w:styleId="DefaultParagraphFont">
     <w:name w:val="Default Paragraph Font"/>
     <w:uiPriority w:val="1"/>
     <w:semiHidden/>
     <w:unhideWhenUsed/>
   </w:style>
-  <w:style w:type="table" w:default="1" w:styleId="Tablanormal">
+  <w:style w:type="table" w:default="1" w:styleId="TableNormal">
     <w:name w:val="Normal Table"/>
     <w:uiPriority w:val="99"/>
     <w:semiHidden/>
@@ -556,7 +526,7 @@
       </w:tblCellMar>
     </w:tblPr>
   </w:style>
-  <w:style w:type="numbering" w:default="1" w:styleId="Sinlista">
+  <w:style w:type="numbering" w:default="1" w:styleId="NoList">
     <w:name w:val="No List"/>
     <w:uiPriority w:val="99"/>
     <w:semiHidden/>
